--- a/Journal Entry/Journal_Entry_Week#1_Xing_Yang.docx
+++ b/Journal Entry/Journal_Entry_Week#1_Xing_Yang.docx
@@ -153,6 +153,9 @@
         <w:t>requirements.</w:t>
       </w:r>
       <w:proofErr w:type="gramEnd"/>
+      <w:r>
+        <w:t xml:space="preserve"> </w:t>
+      </w:r>
     </w:p>
     <w:p>
       <w:pPr>
@@ -163,13 +166,53 @@
         </w:numPr>
       </w:pPr>
       <w:r>
-        <w:t>Study on the Node.js</w:t>
-      </w:r>
-    </w:p>
-    <w:p>
+        <w:t xml:space="preserve">Finishes the </w:t>
+      </w:r>
+      <w:proofErr w:type="spellStart"/>
+      <w:r>
+        <w:t>DataBase</w:t>
+      </w:r>
+      <w:proofErr w:type="spellEnd"/>
+      <w:r>
+        <w:t xml:space="preserve"> schema design on our final Database choice.</w:t>
+      </w:r>
       <w:bookmarkStart w:id="0" w:name="_GoBack"/>
       <w:bookmarkEnd w:id="0"/>
     </w:p>
+    <w:p>
+      <w:pPr>
+        <w:pStyle w:val="ListParagraph"/>
+        <w:numPr>
+          <w:ilvl w:val="0"/>
+          <w:numId w:val="2"/>
+        </w:numPr>
+      </w:pPr>
+      <w:r>
+        <w:t>Study on the Node.js</w:t>
+      </w:r>
+    </w:p>
+    <w:p>
+      <w:pPr>
+        <w:pStyle w:val="ListParagraph"/>
+        <w:ind w:left="705"/>
+      </w:pPr>
+      <w:r>
+        <w:t>We may use the Node.js to write our control level code. So need to learn how to use Node.js</w:t>
+      </w:r>
+    </w:p>
+    <w:p>
+      <w:pPr>
+        <w:pStyle w:val="ListParagraph"/>
+        <w:ind w:left="705"/>
+      </w:pPr>
+    </w:p>
+    <w:p>
+      <w:pPr>
+        <w:pStyle w:val="ListParagraph"/>
+        <w:ind w:left="705"/>
+      </w:pPr>
+    </w:p>
+    <w:p/>
     <w:sectPr>
       <w:pgSz w:w="12240" w:h="15840"/>
       <w:pgMar w:top="1440" w:right="1440" w:bottom="1440" w:left="1440" w:header="720" w:footer="720" w:gutter="0"/>

--- a/Journal Entry/Journal_Entry_Week#1_Xing_Yang.docx
+++ b/Journal Entry/Journal_Entry_Week#1_Xing_Yang.docx
@@ -176,8 +176,6 @@
       <w:r>
         <w:t xml:space="preserve"> schema design on our final Database choice.</w:t>
       </w:r>
-      <w:bookmarkStart w:id="0" w:name="_GoBack"/>
-      <w:bookmarkEnd w:id="0"/>
     </w:p>
     <w:p>
       <w:pPr>
@@ -199,6 +197,31 @@
       <w:r>
         <w:t>We may use the Node.js to write our control level code. So need to learn how to use Node.js</w:t>
       </w:r>
+    </w:p>
+    <w:p/>
+    <w:p>
+      <w:r>
+        <w:t>Week #2:</w:t>
+      </w:r>
+    </w:p>
+    <w:p>
+      <w:r>
+        <w:t>The work I did last week:</w:t>
+      </w:r>
+    </w:p>
+    <w:p/>
+    <w:p>
+      <w:r>
+        <w:t>The problems I encountered:</w:t>
+      </w:r>
+    </w:p>
+    <w:p/>
+    <w:p>
+      <w:r>
+        <w:t>The work I plan to do next week:</w:t>
+      </w:r>
+      <w:bookmarkStart w:id="0" w:name="_GoBack"/>
+      <w:bookmarkEnd w:id="0"/>
     </w:p>
     <w:p>
       <w:pPr>

--- a/Journal Entry/Journal_Entry_Week#1_Xing_Yang.docx
+++ b/Journal Entry/Journal_Entry_Week#1_Xing_Yang.docx
@@ -200,34 +200,12 @@
     </w:p>
     <w:p/>
     <w:p>
-      <w:r>
-        <w:t>Week #2:</w:t>
-      </w:r>
-    </w:p>
-    <w:p>
-      <w:r>
-        <w:t>The work I did last week:</w:t>
-      </w:r>
-    </w:p>
-    <w:p/>
-    <w:p>
-      <w:r>
-        <w:t>The problems I encountered:</w:t>
-      </w:r>
-    </w:p>
-    <w:p/>
-    <w:p>
-      <w:r>
-        <w:t>The work I plan to do next week:</w:t>
-      </w:r>
+      <w:pPr>
+        <w:pStyle w:val="ListParagraph"/>
+        <w:ind w:left="705"/>
+      </w:pPr>
       <w:bookmarkStart w:id="0" w:name="_GoBack"/>
       <w:bookmarkEnd w:id="0"/>
-    </w:p>
-    <w:p>
-      <w:pPr>
-        <w:pStyle w:val="ListParagraph"/>
-        <w:ind w:left="705"/>
-      </w:pPr>
     </w:p>
     <w:p>
       <w:pPr>
